--- a/Lab6/lab 6.docx
+++ b/Lab6/lab 6.docx
@@ -906,9 +906,8 @@
       </w:r>
     </w:p>
     <w:p>
-      <w:r>
-        <w:t>a</w:t>
-      </w:r>
+      <w:bookmarkStart w:id="0" w:name="_GoBack"/>
+      <w:bookmarkEnd w:id="0"/>
       <w:r>
         <w:t>Необходимо доработать лабораторную работу №5 реализовав в ней поддержку REST API и реализовать два обработчика:</w:t>
       </w:r>
@@ -940,10 +939,7 @@
     </w:p>
     <w:p>
       <w:r>
-        <w:t>В ответ на запрос сервер должен сформировать ответ, в котором перечислить переданные параметры, а недостающие заполнить случайными значениями (случайные значения должны выбираться из разумного диапазона), а также должен добавить поле с именем файла, соотв</w:t>
-      </w:r>
-      <w:r>
-        <w:t>етствующего заданным параметрам</w:t>
+        <w:t>В ответ на запрос сервер должен сформировать ответ, в котором перечислить переданные параметры, а недостающие заполнить случайными значениями (случайные значения должны выбираться из разумного диапазона), а также должен добавить поле с именем файла, соответствующего заданным параметрам</w:t>
       </w:r>
       <w:r>
         <w:t>.</w:t>
@@ -1754,7 +1750,7 @@
           <w:color w:val="000000" w:themeColor="text1"/>
           <w:sz w:val="20"/>
         </w:rPr>
-        <w:t xml:space="preserve"> - </w:t>
+        <w:t xml:space="preserve"> </w:t>
       </w:r>
       <w:r>
         <w:rPr>
@@ -1762,7 +1758,40 @@
           <w:color w:val="000000" w:themeColor="text1"/>
           <w:sz w:val="20"/>
         </w:rPr>
-        <w:t>вводсообщения</w:t>
+        <w:t>–</w:t>
+      </w:r>
+      <w:r>
+        <w:rPr>
+          <w:i w:val="0"/>
+          <w:color w:val="000000" w:themeColor="text1"/>
+          <w:sz w:val="20"/>
+        </w:rPr>
+        <w:t xml:space="preserve"> </w:t>
+      </w:r>
+      <w:r>
+        <w:rPr>
+          <w:i w:val="0"/>
+          <w:color w:val="000000" w:themeColor="text1"/>
+          <w:sz w:val="20"/>
+        </w:rPr>
+        <w:t>ввод</w:t>
+      </w:r>
+      <w:r>
+        <w:rPr>
+          <w:i w:val="0"/>
+          <w:color w:val="000000" w:themeColor="text1"/>
+          <w:sz w:val="20"/>
+          <w:lang w:val="en-US"/>
+        </w:rPr>
+        <w:t xml:space="preserve"> </w:t>
+      </w:r>
+      <w:r>
+        <w:rPr>
+          <w:i w:val="0"/>
+          <w:color w:val="000000" w:themeColor="text1"/>
+          <w:sz w:val="20"/>
+        </w:rPr>
+        <w:t>сообщения</w:t>
       </w:r>
     </w:p>
     <w:p>
@@ -2183,7 +2212,6 @@
           <w:i w:val="0"/>
           <w:color w:val="000000" w:themeColor="text1"/>
           <w:sz w:val="20"/>
-          <w:lang w:val="en-US"/>
         </w:rPr>
       </w:pPr>
       <w:r>
@@ -2227,8 +2255,6 @@
         </w:rPr>
         <w:t>MongoDB</w:t>
       </w:r>
-      <w:bookmarkStart w:id="0" w:name="_GoBack"/>
-      <w:bookmarkEnd w:id="0"/>
     </w:p>
     <w:p>
       <w:pPr>
@@ -13074,7 +13100,7 @@
 </file>
 
 <file path=customXml/itemProps1.xml><?xml version="1.0" encoding="utf-8"?>
-<ds:datastoreItem xmlns:ds="http://schemas.openxmlformats.org/officeDocument/2006/customXml" ds:itemID="{31A46F43-7456-4EE4-A424-7568EF0B84F0}">
+<ds:datastoreItem xmlns:ds="http://schemas.openxmlformats.org/officeDocument/2006/customXml" ds:itemID="{43A75039-CB1D-4028-BAEE-36BCECDCD076}">
   <ds:schemaRefs>
     <ds:schemaRef ds:uri="http://schemas.openxmlformats.org/officeDocument/2006/bibliography"/>
   </ds:schemaRefs>
